--- a/Software Developer_Haoran Zhang_Resume.docx
+++ b/Software Developer_Haoran Zhang_Resume.docx
@@ -164,23 +164,13 @@
         </w:rPr>
         <w:t xml:space="preserve"> </w:t>
       </w:r>
-      <w:proofErr w:type="spellStart"/>
-      <w:r>
-        <w:rPr>
-          <w:sz w:val="18"/>
-          <w:szCs w:val="18"/>
-          <w:lang w:val="en-AU"/>
-        </w:rPr>
-        <w:t>Github</w:t>
-      </w:r>
-      <w:proofErr w:type="spellEnd"/>
-      <w:r>
-        <w:rPr>
-          <w:sz w:val="18"/>
-          <w:szCs w:val="18"/>
-          <w:lang w:val="en-AU"/>
-        </w:rPr>
-        <w:t xml:space="preserve">: </w:t>
+      <w:r>
+        <w:rPr>
+          <w:sz w:val="18"/>
+          <w:szCs w:val="18"/>
+          <w:lang w:val="en-AU"/>
+        </w:rPr>
+        <w:t xml:space="preserve">Github: </w:t>
       </w:r>
       <w:hyperlink r:id="rId6" w:history="1">
         <w:r>
@@ -403,15 +393,7 @@
           <w:szCs w:val="18"/>
           <w:lang w:val="en-AU"/>
         </w:rPr>
-        <w:t xml:space="preserve"> Angular v12</w:t>
-      </w:r>
-      <w:r>
-        <w:rPr>
-          <w:sz w:val="18"/>
-          <w:szCs w:val="18"/>
-          <w:lang w:val="en-AU"/>
-        </w:rPr>
-        <w:t xml:space="preserve">, </w:t>
+        <w:t xml:space="preserve"> </w:t>
       </w:r>
       <w:r>
         <w:rPr>
@@ -429,7 +411,51 @@
           <w:szCs w:val="18"/>
           <w:lang w:val="en-AU"/>
         </w:rPr>
-        <w:t>, Redux, Ant design Pro v5, Angular Material</w:t>
+        <w:t>, Redux, Ant design</w:t>
+      </w:r>
+      <w:r>
+        <w:rPr>
+          <w:sz w:val="18"/>
+          <w:szCs w:val="18"/>
+          <w:lang w:val="en-AU"/>
+        </w:rPr>
+        <w:t>,</w:t>
+      </w:r>
+      <w:r>
+        <w:rPr>
+          <w:b/>
+          <w:bCs/>
+          <w:sz w:val="18"/>
+          <w:szCs w:val="18"/>
+          <w:lang w:val="en-AU"/>
+        </w:rPr>
+        <w:t xml:space="preserve"> </w:t>
+      </w:r>
+      <w:r>
+        <w:rPr>
+          <w:b/>
+          <w:bCs/>
+          <w:sz w:val="18"/>
+          <w:szCs w:val="18"/>
+          <w:lang w:val="en-AU"/>
+        </w:rPr>
+        <w:t>Angular 12</w:t>
+      </w:r>
+      <w:r>
+        <w:rPr>
+          <w:sz w:val="18"/>
+          <w:szCs w:val="18"/>
+          <w:lang w:val="en-AU"/>
+        </w:rPr>
+        <w:t>, Angular Material</w:t>
+      </w:r>
+      <w:r>
+        <w:rPr>
+          <w:sz w:val="18"/>
+          <w:szCs w:val="18"/>
+          <w:lang w:val="en-AU"/>
+        </w:rPr>
+        <w:t>, RxJS</w:t>
       </w:r>
       <w:r>
         <w:rPr>
@@ -643,7 +669,7 @@
           <w:szCs w:val="18"/>
           <w:lang w:val="en-AU"/>
         </w:rPr>
-        <w:t>: Angular v12, Angular Material, React.js, Hooks, Redux, Typescript 4.x, JavaScript, ES6, Ant design Pro v5, HTML5,</w:t>
+        <w:t>: Angular 12, Angular Material, React.js, Hooks, Redux, Typescript, JavaScript, ES6, Ant design Pro v5, HTML5,</w:t>
       </w:r>
       <w:r>
         <w:rPr>
@@ -661,77 +687,29 @@
         </w:rPr>
         <w:t xml:space="preserve">CSS3, Sass, </w:t>
       </w:r>
-      <w:proofErr w:type="gramStart"/>
-      <w:r>
-        <w:rPr>
-          <w:sz w:val="18"/>
-          <w:szCs w:val="18"/>
-          <w:lang w:val="en-AU"/>
-        </w:rPr>
-        <w:t>styled-components</w:t>
-      </w:r>
-      <w:proofErr w:type="gramEnd"/>
-      <w:r>
-        <w:rPr>
-          <w:sz w:val="18"/>
-          <w:szCs w:val="18"/>
-          <w:lang w:val="en-AU"/>
-        </w:rPr>
-        <w:t xml:space="preserve">, </w:t>
-      </w:r>
-      <w:proofErr w:type="spellStart"/>
-      <w:r>
-        <w:rPr>
-          <w:sz w:val="18"/>
-          <w:szCs w:val="18"/>
-          <w:lang w:val="en-AU"/>
-        </w:rPr>
-        <w:t>ESLint</w:t>
-      </w:r>
-      <w:proofErr w:type="spellEnd"/>
-      <w:r>
-        <w:rPr>
-          <w:sz w:val="18"/>
-          <w:szCs w:val="18"/>
-          <w:lang w:val="en-AU"/>
-        </w:rPr>
-        <w:t xml:space="preserve"> Airbnb, </w:t>
-      </w:r>
-      <w:proofErr w:type="spellStart"/>
-      <w:r>
-        <w:rPr>
-          <w:sz w:val="18"/>
-          <w:szCs w:val="18"/>
-          <w:lang w:val="en-AU"/>
-        </w:rPr>
-        <w:t>TSLint</w:t>
-      </w:r>
-      <w:proofErr w:type="spellEnd"/>
-      <w:r>
-        <w:rPr>
-          <w:sz w:val="18"/>
-          <w:szCs w:val="18"/>
-          <w:lang w:val="en-AU"/>
-        </w:rPr>
-        <w:t xml:space="preserve">, Responsive design, media queries, flexbox, Webpack, Babel, </w:t>
-      </w:r>
-      <w:proofErr w:type="spellStart"/>
-      <w:r>
-        <w:rPr>
-          <w:sz w:val="18"/>
-          <w:szCs w:val="18"/>
-          <w:lang w:val="en-AU"/>
-        </w:rPr>
-        <w:t>Mapbox</w:t>
-      </w:r>
-      <w:proofErr w:type="spellEnd"/>
-      <w:r>
-        <w:rPr>
-          <w:sz w:val="18"/>
-          <w:szCs w:val="18"/>
-          <w:lang w:val="en-AU"/>
-        </w:rPr>
-        <w:t>, Google Map</w:t>
+      <w:r>
+        <w:rPr>
+          <w:sz w:val="18"/>
+          <w:szCs w:val="18"/>
+          <w:lang w:val="en-AU"/>
+        </w:rPr>
+        <w:t>S</w:t>
+      </w:r>
+      <w:r>
+        <w:rPr>
+          <w:sz w:val="18"/>
+          <w:szCs w:val="18"/>
+          <w:lang w:val="en-AU"/>
+        </w:rPr>
+        <w:t>tyled components</w:t>
+      </w:r>
+      <w:r>
+        <w:rPr>
+          <w:sz w:val="18"/>
+          <w:szCs w:val="18"/>
+          <w:lang w:val="en-AU"/>
+        </w:rPr>
+        <w:t>, ESLint Airbnb, Responsive design, media queries, flexbox, Webpack, Babel, Mapbox, Google Map</w:t>
       </w:r>
     </w:p>
     <w:p>
@@ -766,90 +744,8 @@
           <w:szCs w:val="18"/>
           <w:lang w:val="en-AU"/>
         </w:rPr>
-        <w:t xml:space="preserve">: Node.js, Express.js, </w:t>
-      </w:r>
-      <w:proofErr w:type="spellStart"/>
-      <w:r>
-        <w:rPr>
-          <w:sz w:val="18"/>
-          <w:szCs w:val="18"/>
-          <w:lang w:val="en-AU"/>
-        </w:rPr>
-        <w:t>npm</w:t>
-      </w:r>
-      <w:proofErr w:type="spellEnd"/>
-      <w:r>
-        <w:rPr>
-          <w:sz w:val="18"/>
-          <w:szCs w:val="18"/>
-          <w:lang w:val="en-AU"/>
-        </w:rPr>
-        <w:t xml:space="preserve">/yarn, JWT Token, crypto, </w:t>
-      </w:r>
-      <w:proofErr w:type="spellStart"/>
-      <w:r>
-        <w:rPr>
-          <w:sz w:val="18"/>
-          <w:szCs w:val="18"/>
-          <w:lang w:val="en-AU"/>
-        </w:rPr>
-        <w:t>morgan</w:t>
-      </w:r>
-      <w:proofErr w:type="spellEnd"/>
-      <w:r>
-        <w:rPr>
-          <w:sz w:val="18"/>
-          <w:szCs w:val="18"/>
-          <w:lang w:val="en-AU"/>
-        </w:rPr>
-        <w:t xml:space="preserve">, </w:t>
-      </w:r>
-      <w:proofErr w:type="spellStart"/>
-      <w:r>
-        <w:rPr>
-          <w:sz w:val="18"/>
-          <w:szCs w:val="18"/>
-          <w:lang w:val="en-AU"/>
-        </w:rPr>
-        <w:t>dotenv</w:t>
-      </w:r>
-      <w:proofErr w:type="spellEnd"/>
-      <w:r>
-        <w:rPr>
-          <w:sz w:val="18"/>
-          <w:szCs w:val="18"/>
-          <w:lang w:val="en-AU"/>
-        </w:rPr>
-        <w:t xml:space="preserve">, </w:t>
-      </w:r>
-      <w:proofErr w:type="spellStart"/>
-      <w:r>
-        <w:rPr>
-          <w:sz w:val="18"/>
-          <w:szCs w:val="18"/>
-          <w:lang w:val="en-AU"/>
-        </w:rPr>
-        <w:t>joi</w:t>
-      </w:r>
-      <w:proofErr w:type="spellEnd"/>
-      <w:r>
-        <w:rPr>
-          <w:sz w:val="18"/>
-          <w:szCs w:val="18"/>
-          <w:lang w:val="en-AU"/>
-        </w:rPr>
-        <w:t xml:space="preserve">, moment, node-schedule, </w:t>
-      </w:r>
-      <w:proofErr w:type="spellStart"/>
-      <w:r>
-        <w:rPr>
-          <w:sz w:val="18"/>
-          <w:szCs w:val="18"/>
-          <w:lang w:val="en-AU"/>
-        </w:rPr>
-        <w:t>nodemailer</w:t>
-      </w:r>
-      <w:proofErr w:type="spellEnd"/>
+        <w:t>: Node.js, Express.js, npm/yarn, JWT Token, crypto, morgan, dotenv, joi, nodemailer</w:t>
+      </w:r>
     </w:p>
     <w:p>
       <w:pPr>
@@ -905,7 +801,6 @@
         </w:rPr>
         <w:t xml:space="preserve"> </w:t>
       </w:r>
-      <w:proofErr w:type="spellStart"/>
       <w:r>
         <w:rPr>
           <w:sz w:val="18"/>
@@ -913,7 +808,6 @@
         </w:rPr>
         <w:t>Supertest</w:t>
       </w:r>
-      <w:proofErr w:type="spellEnd"/>
       <w:r>
         <w:rPr>
           <w:sz w:val="18"/>
@@ -1063,36 +957,8 @@
           <w:szCs w:val="18"/>
           <w:lang w:val="en-AU"/>
         </w:rPr>
-        <w:t xml:space="preserve">: Jira, Trello, GitHub, GitLab, </w:t>
-      </w:r>
-      <w:proofErr w:type="spellStart"/>
-      <w:r>
-        <w:rPr>
-          <w:sz w:val="18"/>
-          <w:szCs w:val="18"/>
-          <w:lang w:val="en-AU"/>
-        </w:rPr>
-        <w:t>BitBucket</w:t>
-      </w:r>
-      <w:proofErr w:type="spellEnd"/>
-      <w:r>
-        <w:rPr>
-          <w:sz w:val="18"/>
-          <w:szCs w:val="18"/>
-          <w:lang w:val="en-AU"/>
-        </w:rPr>
-        <w:t xml:space="preserve">, Postman, SourceTree, MongoDB Atlas, MongoDB Compass, VS code, </w:t>
-      </w:r>
-      <w:proofErr w:type="spellStart"/>
-      <w:r>
-        <w:rPr>
-          <w:sz w:val="18"/>
-          <w:szCs w:val="18"/>
-          <w:lang w:val="en-AU"/>
-        </w:rPr>
-        <w:t>Webstorm</w:t>
-      </w:r>
-      <w:proofErr w:type="spellEnd"/>
+        <w:t>: Jira, Trello, GitHub, GitLab, BitBucket, Postman, SourceTree, MongoDB Compass, VS code, Webstorm</w:t>
+      </w:r>
     </w:p>
     <w:p>
       <w:pPr>
@@ -1126,25 +992,15 @@
           <w:szCs w:val="18"/>
           <w:lang w:val="en-AU"/>
         </w:rPr>
-        <w:t xml:space="preserve">: CICD, Docker, </w:t>
-      </w:r>
-      <w:proofErr w:type="spellStart"/>
-      <w:r>
-        <w:rPr>
-          <w:sz w:val="18"/>
-          <w:szCs w:val="18"/>
-          <w:lang w:val="en-AU"/>
-        </w:rPr>
-        <w:t>Github</w:t>
-      </w:r>
-      <w:proofErr w:type="spellEnd"/>
-      <w:r>
-        <w:rPr>
-          <w:sz w:val="18"/>
-          <w:szCs w:val="18"/>
-          <w:lang w:val="en-AU"/>
-        </w:rPr>
-        <w:t xml:space="preserve"> Pipeline</w:t>
+        <w:t xml:space="preserve">: CICD, Docker, Github </w:t>
+      </w:r>
+      <w:r>
+        <w:rPr>
+          <w:sz w:val="18"/>
+          <w:szCs w:val="18"/>
+          <w:lang w:val="en-AU"/>
+        </w:rPr>
+        <w:t>Action</w:t>
       </w:r>
     </w:p>
     <w:p>
@@ -1485,18 +1341,8 @@
           <w:szCs w:val="18"/>
           <w:lang w:val="en-AU"/>
         </w:rPr>
-        <w:t xml:space="preserve">, Sass, </w:t>
-      </w:r>
-      <w:proofErr w:type="spellStart"/>
-      <w:r>
-        <w:rPr>
-          <w:sz w:val="18"/>
-          <w:szCs w:val="18"/>
-          <w:lang w:val="en-AU"/>
-        </w:rPr>
-        <w:t>RxJS</w:t>
-      </w:r>
-      <w:proofErr w:type="spellEnd"/>
+        <w:t>, Sass, RxJS</w:t>
+      </w:r>
     </w:p>
     <w:p>
       <w:pPr>
@@ -1721,18 +1567,8 @@
           <w:szCs w:val="18"/>
           <w:lang w:val="en-AU"/>
         </w:rPr>
-        <w:t xml:space="preserve"> and </w:t>
-      </w:r>
-      <w:proofErr w:type="spellStart"/>
-      <w:r>
-        <w:rPr>
-          <w:sz w:val="18"/>
-          <w:szCs w:val="18"/>
-          <w:lang w:val="en-AU"/>
-        </w:rPr>
-        <w:t>Supertest</w:t>
-      </w:r>
-      <w:proofErr w:type="spellEnd"/>
+        <w:t xml:space="preserve"> and Supertest</w:t>
+      </w:r>
     </w:p>
     <w:p>
       <w:pPr>
@@ -1893,43 +1729,7 @@
           <w:szCs w:val="18"/>
           <w:lang w:val="en-AU"/>
         </w:rPr>
-        <w:t xml:space="preserve">Utilized Postman, </w:t>
-      </w:r>
-      <w:proofErr w:type="spellStart"/>
-      <w:r>
-        <w:rPr>
-          <w:sz w:val="18"/>
-          <w:szCs w:val="18"/>
-          <w:lang w:val="en-AU"/>
-        </w:rPr>
-        <w:t>Github</w:t>
-      </w:r>
-      <w:proofErr w:type="spellEnd"/>
-      <w:r>
-        <w:rPr>
-          <w:sz w:val="18"/>
-          <w:szCs w:val="18"/>
-          <w:lang w:val="en-AU"/>
-        </w:rPr>
-        <w:t xml:space="preserve">, VS code to aid development for </w:t>
-      </w:r>
-      <w:proofErr w:type="spellStart"/>
-      <w:r>
-        <w:rPr>
-          <w:sz w:val="18"/>
-          <w:szCs w:val="18"/>
-          <w:lang w:val="en-AU"/>
-        </w:rPr>
-        <w:t>Yeptech</w:t>
-      </w:r>
-      <w:proofErr w:type="spellEnd"/>
-      <w:r>
-        <w:rPr>
-          <w:sz w:val="18"/>
-          <w:szCs w:val="18"/>
-          <w:lang w:val="en-AU"/>
-        </w:rPr>
-        <w:t xml:space="preserve"> projects</w:t>
+        <w:t>Utilized Postman, Github, VS code to aid development for Yeptech projects</w:t>
       </w:r>
     </w:p>
     <w:p>
@@ -2202,61 +2002,7 @@
           <w:szCs w:val="18"/>
           <w:lang w:val="en-AU"/>
         </w:rPr>
-        <w:t xml:space="preserve">, Ant design Pro v5, </w:t>
-      </w:r>
-      <w:proofErr w:type="spellStart"/>
-      <w:r>
-        <w:rPr>
-          <w:sz w:val="18"/>
-          <w:szCs w:val="18"/>
-          <w:lang w:val="en-AU"/>
-        </w:rPr>
-        <w:t>antd</w:t>
-      </w:r>
-      <w:proofErr w:type="spellEnd"/>
-      <w:r>
-        <w:rPr>
-          <w:sz w:val="18"/>
-          <w:szCs w:val="18"/>
-          <w:lang w:val="en-AU"/>
-        </w:rPr>
-        <w:t xml:space="preserve"> 4.x, </w:t>
-      </w:r>
-      <w:proofErr w:type="spellStart"/>
-      <w:r>
-        <w:rPr>
-          <w:sz w:val="18"/>
-          <w:szCs w:val="18"/>
-          <w:lang w:val="en-AU"/>
-        </w:rPr>
-        <w:t>umi</w:t>
-      </w:r>
-      <w:proofErr w:type="spellEnd"/>
-      <w:r>
-        <w:rPr>
-          <w:sz w:val="18"/>
-          <w:szCs w:val="18"/>
-          <w:lang w:val="en-AU"/>
-        </w:rPr>
-        <w:t xml:space="preserve">, Typescript 4.x, </w:t>
-      </w:r>
-      <w:proofErr w:type="spellStart"/>
-      <w:r>
-        <w:rPr>
-          <w:sz w:val="18"/>
-          <w:szCs w:val="18"/>
-          <w:lang w:val="en-AU"/>
-        </w:rPr>
-        <w:t>TSLint</w:t>
-      </w:r>
-      <w:proofErr w:type="spellEnd"/>
-      <w:r>
-        <w:rPr>
-          <w:sz w:val="18"/>
-          <w:szCs w:val="18"/>
-          <w:lang w:val="en-AU"/>
-        </w:rPr>
-        <w:t>, styled-components, moment</w:t>
+        <w:t>, Ant design Pro v5, antd 4.x, umi, Typescript 4.x, TSLint, styled-components, moment</w:t>
       </w:r>
     </w:p>
     <w:p>
@@ -2316,27 +2062,8 @@
           <w:szCs w:val="18"/>
           <w:lang w:val="en-AU"/>
         </w:rPr>
-        <w:t xml:space="preserve">, Express.js 4.x, Typescript 4.x, </w:t>
-      </w:r>
-      <w:proofErr w:type="spellStart"/>
-      <w:r>
-        <w:rPr>
-          <w:sz w:val="18"/>
-          <w:szCs w:val="18"/>
-          <w:lang w:val="en-AU"/>
-        </w:rPr>
-        <w:t>npm</w:t>
-      </w:r>
-      <w:proofErr w:type="spellEnd"/>
-      <w:r>
-        <w:rPr>
-          <w:sz w:val="18"/>
-          <w:szCs w:val="18"/>
-          <w:lang w:val="en-AU"/>
-        </w:rPr>
-        <w:t xml:space="preserve">/yarn, node- schedule, JWT token, </w:t>
-      </w:r>
-      <w:proofErr w:type="spellStart"/>
+        <w:t xml:space="preserve">, Express.js 4.x, Typescript 4.x, npm/yarn, node- schedule, JWT token, </w:t>
+      </w:r>
       <w:r>
         <w:rPr>
           <w:sz w:val="18"/>
@@ -2344,27 +2071,8 @@
           <w:lang w:val="en-AU"/>
         </w:rPr>
         <w:lastRenderedPageBreak/>
-        <w:t>pg</w:t>
-      </w:r>
-      <w:proofErr w:type="spellEnd"/>
-      <w:r>
-        <w:rPr>
-          <w:sz w:val="18"/>
-          <w:szCs w:val="18"/>
-          <w:lang w:val="en-AU"/>
-        </w:rPr>
-        <w:t xml:space="preserve">, </w:t>
-      </w:r>
-      <w:proofErr w:type="spellStart"/>
-      <w:r>
-        <w:rPr>
-          <w:sz w:val="18"/>
-          <w:szCs w:val="18"/>
-          <w:lang w:val="en-AU"/>
-        </w:rPr>
-        <w:t>nodemailer</w:t>
-      </w:r>
-      <w:proofErr w:type="spellEnd"/>
+        <w:t>pg, nodemailer</w:t>
+      </w:r>
     </w:p>
     <w:p>
       <w:pPr>
@@ -2387,25 +2095,7 @@
           <w:szCs w:val="18"/>
           <w:lang w:val="en-AU"/>
         </w:rPr>
-        <w:t xml:space="preserve">Implemented other RESTful API (Deputy-Server, </w:t>
-      </w:r>
-      <w:proofErr w:type="spellStart"/>
-      <w:r>
-        <w:rPr>
-          <w:sz w:val="18"/>
-          <w:szCs w:val="18"/>
-          <w:lang w:val="en-AU"/>
-        </w:rPr>
-        <w:t>XYlink</w:t>
-      </w:r>
-      <w:proofErr w:type="spellEnd"/>
-      <w:r>
-        <w:rPr>
-          <w:sz w:val="18"/>
-          <w:szCs w:val="18"/>
-          <w:lang w:val="en-AU"/>
-        </w:rPr>
-        <w:t xml:space="preserve">-Server) as </w:t>
+        <w:t xml:space="preserve">Implemented other RESTful API (Deputy-Server, XYlink-Server) as </w:t>
       </w:r>
       <w:r>
         <w:rPr>
@@ -2423,61 +2113,7 @@
           <w:szCs w:val="18"/>
           <w:lang w:val="en-AU"/>
         </w:rPr>
-        <w:t xml:space="preserve"> to fetch and manipulate data from </w:t>
-      </w:r>
-      <w:proofErr w:type="spellStart"/>
-      <w:r>
-        <w:rPr>
-          <w:sz w:val="18"/>
-          <w:szCs w:val="18"/>
-          <w:lang w:val="en-AU"/>
-        </w:rPr>
-        <w:t>Airtable</w:t>
-      </w:r>
-      <w:proofErr w:type="spellEnd"/>
-      <w:r>
-        <w:rPr>
-          <w:sz w:val="18"/>
-          <w:szCs w:val="18"/>
-          <w:lang w:val="en-AU"/>
-        </w:rPr>
-        <w:t xml:space="preserve"> API, Deputy API, </w:t>
-      </w:r>
-      <w:proofErr w:type="spellStart"/>
-      <w:r>
-        <w:rPr>
-          <w:sz w:val="18"/>
-          <w:szCs w:val="18"/>
-          <w:lang w:val="en-AU"/>
-        </w:rPr>
-        <w:t>XYlink</w:t>
-      </w:r>
-      <w:proofErr w:type="spellEnd"/>
-      <w:r>
-        <w:rPr>
-          <w:sz w:val="18"/>
-          <w:szCs w:val="18"/>
-          <w:lang w:val="en-AU"/>
-        </w:rPr>
-        <w:t xml:space="preserve"> API, </w:t>
-      </w:r>
-      <w:proofErr w:type="spellStart"/>
-      <w:r>
-        <w:rPr>
-          <w:sz w:val="18"/>
-          <w:szCs w:val="18"/>
-          <w:lang w:val="en-AU"/>
-        </w:rPr>
-        <w:t>Ikuai</w:t>
-      </w:r>
-      <w:proofErr w:type="spellEnd"/>
-      <w:r>
-        <w:rPr>
-          <w:sz w:val="18"/>
-          <w:szCs w:val="18"/>
-          <w:lang w:val="en-AU"/>
-        </w:rPr>
-        <w:t xml:space="preserve"> API into desired data structure</w:t>
+        <w:t xml:space="preserve"> to fetch and manipulate data from Airtable API, Deputy API, XYlink API, Ikuai API into desired data structure</w:t>
       </w:r>
     </w:p>
     <w:p>
@@ -2511,20 +2147,8 @@
           <w:szCs w:val="18"/>
           <w:lang w:val="en-AU"/>
         </w:rPr>
-        <w:t xml:space="preserve"> </w:t>
-      </w:r>
-      <w:proofErr w:type="spellStart"/>
-      <w:r>
-        <w:rPr>
-          <w:b/>
-          <w:bCs/>
-          <w:sz w:val="18"/>
-          <w:szCs w:val="18"/>
-          <w:lang w:val="en-AU"/>
-        </w:rPr>
-        <w:t>apidoc</w:t>
-      </w:r>
-      <w:proofErr w:type="spellEnd"/>
+        <w:t xml:space="preserve"> apidoc</w:t>
+      </w:r>
     </w:p>
     <w:p>
       <w:pPr>
@@ -2565,18 +2189,8 @@
           <w:szCs w:val="18"/>
           <w:lang w:val="en-AU"/>
         </w:rPr>
-        <w:t xml:space="preserve"> and </w:t>
-      </w:r>
-      <w:proofErr w:type="spellStart"/>
-      <w:r>
-        <w:rPr>
-          <w:sz w:val="18"/>
-          <w:szCs w:val="18"/>
-          <w:lang w:val="en-AU"/>
-        </w:rPr>
-        <w:t>Supertest</w:t>
-      </w:r>
-      <w:proofErr w:type="spellEnd"/>
+        <w:t xml:space="preserve"> and Supertest</w:t>
+      </w:r>
     </w:p>
     <w:p>
       <w:pPr>
@@ -2657,25 +2271,7 @@
           <w:szCs w:val="18"/>
           <w:lang w:val="en-AU"/>
         </w:rPr>
-        <w:t xml:space="preserve">ed Postman, </w:t>
-      </w:r>
-      <w:proofErr w:type="spellStart"/>
-      <w:r>
-        <w:rPr>
-          <w:sz w:val="18"/>
-          <w:szCs w:val="18"/>
-          <w:lang w:val="en-AU"/>
-        </w:rPr>
-        <w:t>Github</w:t>
-      </w:r>
-      <w:proofErr w:type="spellEnd"/>
-      <w:r>
-        <w:rPr>
-          <w:sz w:val="18"/>
-          <w:szCs w:val="18"/>
-          <w:lang w:val="en-AU"/>
-        </w:rPr>
-        <w:t>, Jira, VS code to aid development for AI-System project</w:t>
+        <w:t>ed Postman, Github, Jira, VS code to aid development for AI-System project</w:t>
       </w:r>
     </w:p>
     <w:p>
@@ -2733,7 +2329,7 @@
           <w:szCs w:val="18"/>
           <w:lang w:val="en-AU"/>
         </w:rPr>
-        <w:t>TRAVELLER WEB APP</w:t>
+        <w:t>TRAVELLER</w:t>
       </w:r>
       <w:r>
         <w:rPr>
@@ -2853,25 +2449,7 @@
           <w:szCs w:val="18"/>
           <w:lang w:val="en-AU"/>
         </w:rPr>
-        <w:t xml:space="preserve"> (Best traveller) to help clients with personalized trip routes, convenient trip booking as a full-stack developer in a Scrum team with BA and DevOps which had two weeks per Scrum and conducted daily </w:t>
-      </w:r>
-      <w:proofErr w:type="gramStart"/>
-      <w:r>
-        <w:rPr>
-          <w:sz w:val="18"/>
-          <w:szCs w:val="18"/>
-          <w:lang w:val="en-AU"/>
-        </w:rPr>
-        <w:t>stand up</w:t>
-      </w:r>
-      <w:proofErr w:type="gramEnd"/>
-      <w:r>
-        <w:rPr>
-          <w:sz w:val="18"/>
-          <w:szCs w:val="18"/>
-          <w:lang w:val="en-AU"/>
-        </w:rPr>
-        <w:t xml:space="preserve"> meeting, kick-off meeting every week</w:t>
+        <w:t xml:space="preserve"> (Best traveller) to help clients with personalized trip routes, convenient trip booking as a full-stack developer in a Scrum team with BA and DevOps which had two weeks per Scrum and conducted daily stand up meeting, kick-off meeting every week</w:t>
       </w:r>
     </w:p>
     <w:p>
@@ -2897,7 +2475,6 @@
         </w:rPr>
         <w:t xml:space="preserve">Shared and contributed knowledge with teammates to resolve code issues especially merge conflict via </w:t>
       </w:r>
-      <w:proofErr w:type="spellStart"/>
       <w:r>
         <w:rPr>
           <w:b/>
@@ -2908,7 +2485,6 @@
         </w:rPr>
         <w:t>BitBucket</w:t>
       </w:r>
-      <w:proofErr w:type="spellEnd"/>
       <w:r>
         <w:rPr>
           <w:sz w:val="18"/>
@@ -2957,7 +2533,6 @@
         </w:rPr>
         <w:t xml:space="preserve">Worked with BA with </w:t>
       </w:r>
-      <w:proofErr w:type="spellStart"/>
       <w:r>
         <w:rPr>
           <w:b/>
@@ -2968,7 +2543,6 @@
         </w:rPr>
         <w:t>Zeplin</w:t>
       </w:r>
-      <w:proofErr w:type="spellEnd"/>
       <w:r>
         <w:rPr>
           <w:sz w:val="18"/>
@@ -3011,36 +2585,8 @@
           <w:szCs w:val="18"/>
           <w:lang w:val="en-AU"/>
         </w:rPr>
-        <w:t xml:space="preserve">, Redux, Hooks, JavaScript, ES6, </w:t>
-      </w:r>
-      <w:proofErr w:type="spellStart"/>
-      <w:r>
-        <w:rPr>
-          <w:sz w:val="18"/>
-          <w:szCs w:val="18"/>
-          <w:lang w:val="en-AU"/>
-        </w:rPr>
-        <w:t>ESLint</w:t>
-      </w:r>
-      <w:proofErr w:type="spellEnd"/>
-      <w:r>
-        <w:rPr>
-          <w:sz w:val="18"/>
-          <w:szCs w:val="18"/>
-          <w:lang w:val="en-AU"/>
-        </w:rPr>
-        <w:t xml:space="preserve"> Airbnb, Responsive design, </w:t>
-      </w:r>
-      <w:proofErr w:type="spellStart"/>
-      <w:r>
-        <w:rPr>
-          <w:sz w:val="18"/>
-          <w:szCs w:val="18"/>
-          <w:lang w:val="en-AU"/>
-        </w:rPr>
-        <w:t>Mapbox</w:t>
-      </w:r>
-      <w:proofErr w:type="spellEnd"/>
+        <w:t>, Redux, Hooks, JavaScript, ES6, ESLint Airbnb, Responsive design, Mapbox</w:t>
+      </w:r>
     </w:p>
     <w:p>
       <w:pPr>
@@ -3081,97 +2627,7 @@
           <w:szCs w:val="18"/>
           <w:lang w:val="en-AU"/>
         </w:rPr>
-        <w:t xml:space="preserve"> Express.js 4.x, </w:t>
-      </w:r>
-      <w:proofErr w:type="spellStart"/>
-      <w:r>
-        <w:rPr>
-          <w:sz w:val="18"/>
-          <w:szCs w:val="18"/>
-          <w:lang w:val="en-AU"/>
-        </w:rPr>
-        <w:t>npm</w:t>
-      </w:r>
-      <w:proofErr w:type="spellEnd"/>
-      <w:r>
-        <w:rPr>
-          <w:sz w:val="18"/>
-          <w:szCs w:val="18"/>
-          <w:lang w:val="en-AU"/>
-        </w:rPr>
-        <w:t xml:space="preserve">/yarn, JWT Token, crypto, </w:t>
-      </w:r>
-      <w:proofErr w:type="spellStart"/>
-      <w:r>
-        <w:rPr>
-          <w:sz w:val="18"/>
-          <w:szCs w:val="18"/>
-          <w:lang w:val="en-AU"/>
-        </w:rPr>
-        <w:t>morgan</w:t>
-      </w:r>
-      <w:proofErr w:type="spellEnd"/>
-      <w:r>
-        <w:rPr>
-          <w:sz w:val="18"/>
-          <w:szCs w:val="18"/>
-          <w:lang w:val="en-AU"/>
-        </w:rPr>
-        <w:t xml:space="preserve">, </w:t>
-      </w:r>
-      <w:proofErr w:type="spellStart"/>
-      <w:r>
-        <w:rPr>
-          <w:sz w:val="18"/>
-          <w:szCs w:val="18"/>
-          <w:lang w:val="en-AU"/>
-        </w:rPr>
-        <w:t>dotenv</w:t>
-      </w:r>
-      <w:proofErr w:type="spellEnd"/>
-      <w:r>
-        <w:rPr>
-          <w:sz w:val="18"/>
-          <w:szCs w:val="18"/>
-          <w:lang w:val="en-AU"/>
-        </w:rPr>
-        <w:t xml:space="preserve">, </w:t>
-      </w:r>
-      <w:proofErr w:type="spellStart"/>
-      <w:r>
-        <w:rPr>
-          <w:sz w:val="18"/>
-          <w:szCs w:val="18"/>
-          <w:lang w:val="en-AU"/>
-        </w:rPr>
-        <w:t>joi</w:t>
-      </w:r>
-      <w:proofErr w:type="spellEnd"/>
-      <w:r>
-        <w:rPr>
-          <w:sz w:val="18"/>
-          <w:szCs w:val="18"/>
-          <w:lang w:val="en-AU"/>
-        </w:rPr>
-        <w:t xml:space="preserve">, mongoose, </w:t>
-      </w:r>
-      <w:proofErr w:type="spellStart"/>
-      <w:r>
-        <w:rPr>
-          <w:sz w:val="18"/>
-          <w:szCs w:val="18"/>
-          <w:lang w:val="en-AU"/>
-        </w:rPr>
-        <w:t>nodemailer</w:t>
-      </w:r>
-      <w:proofErr w:type="spellEnd"/>
-      <w:r>
-        <w:rPr>
-          <w:sz w:val="18"/>
-          <w:szCs w:val="18"/>
-          <w:lang w:val="en-AU"/>
-        </w:rPr>
-        <w:t xml:space="preserve"> </w:t>
+        <w:t xml:space="preserve"> Express.js 4.x, npm/yarn, JWT Token, crypto, morgan, dotenv, joi, mongoose, nodemailer </w:t>
       </w:r>
     </w:p>
     <w:p>
@@ -3213,25 +2669,7 @@
           <w:szCs w:val="18"/>
           <w:lang w:val="en-AU"/>
         </w:rPr>
-        <w:t xml:space="preserve"> and </w:t>
-      </w:r>
-      <w:proofErr w:type="spellStart"/>
-      <w:r>
-        <w:rPr>
-          <w:sz w:val="18"/>
-          <w:szCs w:val="18"/>
-          <w:lang w:val="en-AU"/>
-        </w:rPr>
-        <w:t>Supertest</w:t>
-      </w:r>
-      <w:proofErr w:type="spellEnd"/>
-      <w:r>
-        <w:rPr>
-          <w:sz w:val="18"/>
-          <w:szCs w:val="18"/>
-          <w:lang w:val="en-AU"/>
-        </w:rPr>
-        <w:t xml:space="preserve"> </w:t>
+        <w:t xml:space="preserve"> and Supertest </w:t>
       </w:r>
     </w:p>
     <w:p>
@@ -3451,43 +2889,7 @@
           <w:szCs w:val="18"/>
           <w:lang w:val="en-AU"/>
         </w:rPr>
-        <w:t xml:space="preserve">ed Postman, </w:t>
-      </w:r>
-      <w:proofErr w:type="spellStart"/>
-      <w:r>
-        <w:rPr>
-          <w:sz w:val="18"/>
-          <w:szCs w:val="18"/>
-          <w:lang w:val="en-AU"/>
-        </w:rPr>
-        <w:t>BitBucket</w:t>
-      </w:r>
-      <w:proofErr w:type="spellEnd"/>
-      <w:r>
-        <w:rPr>
-          <w:sz w:val="18"/>
-          <w:szCs w:val="18"/>
-          <w:lang w:val="en-AU"/>
-        </w:rPr>
-        <w:t xml:space="preserve">, Jira, VS code to aid development for </w:t>
-      </w:r>
-      <w:proofErr w:type="gramStart"/>
-      <w:r>
-        <w:rPr>
-          <w:sz w:val="18"/>
-          <w:szCs w:val="18"/>
-          <w:lang w:val="en-AU"/>
-        </w:rPr>
-        <w:t>Best</w:t>
-      </w:r>
-      <w:proofErr w:type="gramEnd"/>
-      <w:r>
-        <w:rPr>
-          <w:sz w:val="18"/>
-          <w:szCs w:val="18"/>
-          <w:lang w:val="en-AU"/>
-        </w:rPr>
-        <w:t xml:space="preserve"> traveller project</w:t>
+        <w:t>ed Postman, BitBucket, Jira, VS code to aid development for Best traveller project</w:t>
       </w:r>
     </w:p>
     <w:p>
@@ -3512,7 +2914,7 @@
           <w:szCs w:val="18"/>
           <w:lang w:val="en-AU"/>
         </w:rPr>
-        <w:t>MY WEATHER WEB APP</w:t>
+        <w:t>MY WEATHER</w:t>
       </w:r>
       <w:r>
         <w:rPr>
@@ -3700,27 +3102,15 @@
         </w:rPr>
         <w:t xml:space="preserve">Fetched and manipulated data from </w:t>
       </w:r>
-      <w:proofErr w:type="spellStart"/>
-      <w:r>
-        <w:rPr>
-          <w:b/>
-          <w:bCs/>
-          <w:sz w:val="18"/>
-          <w:szCs w:val="18"/>
-          <w:lang w:val="en-AU"/>
-        </w:rPr>
-        <w:t>OpenWeather</w:t>
-      </w:r>
-      <w:proofErr w:type="spellEnd"/>
-      <w:r>
-        <w:rPr>
-          <w:b/>
-          <w:bCs/>
-          <w:sz w:val="18"/>
-          <w:szCs w:val="18"/>
-          <w:lang w:val="en-AU"/>
-        </w:rPr>
-        <w:t xml:space="preserve"> API</w:t>
+      <w:r>
+        <w:rPr>
+          <w:b/>
+          <w:bCs/>
+          <w:sz w:val="18"/>
+          <w:szCs w:val="18"/>
+          <w:lang w:val="en-AU"/>
+        </w:rPr>
+        <w:t>OpenWeather API</w:t>
       </w:r>
       <w:r>
         <w:rPr>
@@ -3768,25 +3158,7 @@
           <w:szCs w:val="18"/>
           <w:lang w:val="en-AU"/>
         </w:rPr>
-        <w:t xml:space="preserve">ed Postman, </w:t>
-      </w:r>
-      <w:proofErr w:type="spellStart"/>
-      <w:r>
-        <w:rPr>
-          <w:sz w:val="18"/>
-          <w:szCs w:val="18"/>
-          <w:lang w:val="en-AU"/>
-        </w:rPr>
-        <w:t>Github</w:t>
-      </w:r>
-      <w:proofErr w:type="spellEnd"/>
-      <w:r>
-        <w:rPr>
-          <w:sz w:val="18"/>
-          <w:szCs w:val="18"/>
-          <w:lang w:val="en-AU"/>
-        </w:rPr>
-        <w:t>, VS code to aid development</w:t>
+        <w:t>ed Postman, Github, VS code to aid development</w:t>
       </w:r>
     </w:p>
     <w:p>
@@ -4015,18 +3387,42 @@
           <w:szCs w:val="18"/>
           <w:lang w:val="en-AU"/>
         </w:rPr>
-        <w:t xml:space="preserve">, Express.js and </w:t>
-      </w:r>
-      <w:proofErr w:type="spellStart"/>
-      <w:r>
-        <w:rPr>
-          <w:sz w:val="18"/>
-          <w:szCs w:val="18"/>
-          <w:lang w:val="en-AU"/>
-        </w:rPr>
-        <w:t>pg</w:t>
-      </w:r>
-      <w:proofErr w:type="spellEnd"/>
+        <w:t xml:space="preserve">, Express.js and pg </w:t>
+      </w:r>
+    </w:p>
+    <w:p>
+      <w:pPr>
+        <w:pStyle w:val="ListParagraph"/>
+        <w:numPr>
+          <w:ilvl w:val="0"/>
+          <w:numId w:val="4"/>
+        </w:numPr>
+        <w:spacing w:line="360" w:lineRule="auto"/>
+        <w:ind w:left="-993" w:right="-988" w:hanging="11"/>
+        <w:rPr>
+          <w:sz w:val="18"/>
+          <w:szCs w:val="18"/>
+          <w:lang w:val="en-AU"/>
+        </w:rPr>
+      </w:pPr>
+      <w:r>
+        <w:rPr>
+          <w:sz w:val="18"/>
+          <w:szCs w:val="18"/>
+          <w:lang w:val="en-AU"/>
+        </w:rPr>
+        <w:t xml:space="preserve">Implemented database with </w:t>
+      </w:r>
+      <w:r>
+        <w:rPr>
+          <w:b/>
+          <w:bCs/>
+          <w:sz w:val="18"/>
+          <w:szCs w:val="18"/>
+          <w:lang w:val="en-AU"/>
+        </w:rPr>
+        <w:t>PostgreSQL</w:t>
+      </w:r>
       <w:r>
         <w:rPr>
           <w:sz w:val="18"/>
@@ -4048,48 +3444,6 @@
         <w:rPr>
           <w:sz w:val="18"/>
           <w:szCs w:val="18"/>
-          <w:lang w:val="en-AU"/>
-        </w:rPr>
-      </w:pPr>
-      <w:r>
-        <w:rPr>
-          <w:sz w:val="18"/>
-          <w:szCs w:val="18"/>
-          <w:lang w:val="en-AU"/>
-        </w:rPr>
-        <w:t xml:space="preserve">Implemented database with </w:t>
-      </w:r>
-      <w:r>
-        <w:rPr>
-          <w:b/>
-          <w:bCs/>
-          <w:sz w:val="18"/>
-          <w:szCs w:val="18"/>
-          <w:lang w:val="en-AU"/>
-        </w:rPr>
-        <w:t>PostgreSQL</w:t>
-      </w:r>
-      <w:r>
-        <w:rPr>
-          <w:sz w:val="18"/>
-          <w:szCs w:val="18"/>
-          <w:lang w:val="en-AU"/>
-        </w:rPr>
-        <w:t xml:space="preserve"> </w:t>
-      </w:r>
-    </w:p>
-    <w:p>
-      <w:pPr>
-        <w:pStyle w:val="ListParagraph"/>
-        <w:numPr>
-          <w:ilvl w:val="0"/>
-          <w:numId w:val="4"/>
-        </w:numPr>
-        <w:spacing w:line="360" w:lineRule="auto"/>
-        <w:ind w:left="-993" w:right="-988" w:hanging="11"/>
-        <w:rPr>
-          <w:sz w:val="18"/>
-          <w:szCs w:val="18"/>
         </w:rPr>
       </w:pPr>
       <w:r>
@@ -4114,25 +3468,7 @@
           <w:szCs w:val="18"/>
           <w:lang w:val="en-AU"/>
         </w:rPr>
-        <w:t xml:space="preserve">ed Postman, </w:t>
-      </w:r>
-      <w:proofErr w:type="spellStart"/>
-      <w:r>
-        <w:rPr>
-          <w:sz w:val="18"/>
-          <w:szCs w:val="18"/>
-          <w:lang w:val="en-AU"/>
-        </w:rPr>
-        <w:t>Github</w:t>
-      </w:r>
-      <w:proofErr w:type="spellEnd"/>
-      <w:r>
-        <w:rPr>
-          <w:sz w:val="18"/>
-          <w:szCs w:val="18"/>
-          <w:lang w:val="en-AU"/>
-        </w:rPr>
-        <w:t>, VS code to aid development</w:t>
+        <w:t>ed Postman, Github, VS code to aid development</w:t>
       </w:r>
     </w:p>
     <w:p>
@@ -4279,23 +3615,7 @@
           <w:sz w:val="18"/>
           <w:szCs w:val="18"/>
         </w:rPr>
-        <w:t xml:space="preserve">Designed and developed </w:t>
-      </w:r>
-      <w:proofErr w:type="spellStart"/>
-      <w:r>
-        <w:rPr>
-          <w:sz w:val="18"/>
-          <w:szCs w:val="18"/>
-        </w:rPr>
-        <w:t>Ayemate</w:t>
-      </w:r>
-      <w:proofErr w:type="spellEnd"/>
-      <w:r>
-        <w:rPr>
-          <w:sz w:val="18"/>
-          <w:szCs w:val="18"/>
-        </w:rPr>
-        <w:t xml:space="preserve"> website to help parents with children living Gippsland to improve mental health and find the nearest health servic</w:t>
+        <w:t>Designed and developed Ayemate website to help parents with children living Gippsland to improve mental health and find the nearest health servic</w:t>
       </w:r>
       <w:r>
         <w:rPr>
@@ -4331,23 +3651,7 @@
           <w:sz w:val="18"/>
           <w:szCs w:val="18"/>
         </w:rPr>
-        <w:t xml:space="preserve">Implemented frontend with </w:t>
-      </w:r>
-      <w:proofErr w:type="spellStart"/>
-      <w:r>
-        <w:rPr>
-          <w:sz w:val="18"/>
-          <w:szCs w:val="18"/>
-        </w:rPr>
-        <w:t>Wordpress</w:t>
-      </w:r>
-      <w:proofErr w:type="spellEnd"/>
-      <w:r>
-        <w:rPr>
-          <w:sz w:val="18"/>
-          <w:szCs w:val="18"/>
-        </w:rPr>
-        <w:t xml:space="preserve">, HTML5, CSS3, JavaScript, </w:t>
+        <w:t xml:space="preserve">Implemented frontend with Wordpress, HTML5, CSS3, JavaScript, </w:t>
       </w:r>
       <w:r>
         <w:rPr>
@@ -4646,23 +3950,7 @@
           <w:sz w:val="18"/>
           <w:szCs w:val="18"/>
         </w:rPr>
-        <w:t xml:space="preserve">5.6, </w:t>
-      </w:r>
-      <w:proofErr w:type="spellStart"/>
-      <w:r>
-        <w:rPr>
-          <w:sz w:val="18"/>
-          <w:szCs w:val="18"/>
-        </w:rPr>
-        <w:t>CakePHP</w:t>
-      </w:r>
-      <w:proofErr w:type="spellEnd"/>
-      <w:r>
-        <w:rPr>
-          <w:sz w:val="18"/>
-          <w:szCs w:val="18"/>
-        </w:rPr>
-        <w:t xml:space="preserve"> MVC 3.x </w:t>
+        <w:t xml:space="preserve">5.6, CakePHP MVC 3.x </w:t>
       </w:r>
     </w:p>
     <w:p>
@@ -5790,6 +5078,7 @@
   <w:style w:type="character" w:default="1" w:styleId="DefaultParagraphFont">
     <w:name w:val="Default Paragraph Font"/>
     <w:uiPriority w:val="1"/>
+    <w:semiHidden/>
     <w:unhideWhenUsed/>
   </w:style>
   <w:style w:type="table" w:default="1" w:styleId="TableNormal">
